--- a/TaVanPhong_Nhom9.docx
+++ b/TaVanPhong_Nhom9.docx
@@ -87,7 +87,7 @@
           </mc:Choice>
           <mc:Fallback>
             <w:pict>
-              <v:rect w14:anchorId="7BB1BB73" id="Rectangle 19" o:spid="_x0000_s1026" style="position:absolute;margin-left:-7.05pt;margin-top:-5.7pt;width:450.75pt;height:737.25pt;z-index:-251657216;visibility:visible;mso-wrap-style:square;mso-width-percent:0;mso-height-percent:0;mso-wrap-distance-left:9pt;mso-wrap-distance-top:0;mso-wrap-distance-right:9pt;mso-wrap-distance-bottom:0;mso-position-horizontal:absolute;mso-position-horizontal-relative:text;mso-position-vertical:absolute;mso-position-vertical-relative:text;mso-width-percent:0;mso-height-percent:0;mso-width-relative:page;mso-height-relative:page;v-text-anchor:middle" o:gfxdata="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" fillcolor="white [3201]" strokecolor="black [3213]" strokeweight="4.5pt">
+              <v:rect w14:anchorId="757B7A98" id="Rectangle 19" o:spid="_x0000_s1026" style="position:absolute;margin-left:-7.05pt;margin-top:-5.7pt;width:450.75pt;height:737.25pt;z-index:-251657216;visibility:visible;mso-wrap-style:square;mso-width-percent:0;mso-height-percent:0;mso-wrap-distance-left:9pt;mso-wrap-distance-top:0;mso-wrap-distance-right:9pt;mso-wrap-distance-bottom:0;mso-position-horizontal:absolute;mso-position-horizontal-relative:text;mso-position-vertical:absolute;mso-position-vertical-relative:text;mso-width-percent:0;mso-height-percent:0;mso-width-relative:page;mso-height-relative:page;v-text-anchor:middle" o:gfxdata="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" fillcolor="white [3201]" strokecolor="black [3213]" strokeweight="4.5pt">
                 <v:stroke linestyle="thickThin"/>
                 <v:path arrowok="t"/>
               </v:rect>
@@ -205,7 +205,7 @@
           </mc:Choice>
           <mc:Fallback>
             <w:pict>
-              <v:shapetype w14:anchorId="1800DA16" id="_x0000_t32" coordsize="21600,21600" o:spt="32" o:oned="t" path="m,l21600,21600e" filled="f">
+              <v:shapetype w14:anchorId="55F2E755" id="_x0000_t32" coordsize="21600,21600" o:spt="32" o:oned="t" path="m,l21600,21600e" filled="f">
                 <v:path arrowok="t" fillok="f" o:connecttype="none"/>
                 <o:lock v:ext="edit" shapetype="t"/>
               </v:shapetype>
@@ -5279,8 +5279,6 @@
               <w:fldChar w:fldCharType="end"/>
             </w:r>
           </w:hyperlink>
-          <w:bookmarkStart w:id="110" w:name="_GoBack"/>
-          <w:bookmarkEnd w:id="110"/>
         </w:p>
         <w:p>
           <w:pPr>
@@ -5468,7 +5466,7 @@
           <w:lang w:val="vi-VN"/>
         </w:rPr>
       </w:pPr>
-      <w:bookmarkStart w:id="111" w:name="_Toc193288327"/>
+      <w:bookmarkStart w:id="110" w:name="_Toc193288327"/>
       <w:r>
         <w:rPr>
           <w:bCs/>
@@ -5479,7 +5477,7 @@
         <w:lastRenderedPageBreak/>
         <w:t>LỜI NÓI ĐẦU</w:t>
       </w:r>
-      <w:bookmarkEnd w:id="111"/>
+      <w:bookmarkEnd w:id="110"/>
     </w:p>
     <w:p>
       <w:pPr>
@@ -5615,16 +5613,16 @@
       <w:pPr>
         <w:pStyle w:val="Heading1"/>
       </w:pPr>
-      <w:bookmarkStart w:id="112" w:name="_Toc192976797"/>
-      <w:bookmarkStart w:id="113" w:name="_Toc192977233"/>
-      <w:bookmarkStart w:id="114" w:name="_Toc193288328"/>
+      <w:bookmarkStart w:id="111" w:name="_Toc192976797"/>
+      <w:bookmarkStart w:id="112" w:name="_Toc192977233"/>
+      <w:bookmarkStart w:id="113" w:name="_Toc193288328"/>
       <w:r>
         <w:lastRenderedPageBreak/>
         <w:t>Chương 1: Giới Thiệu Tổng Quan về Đề Tài</w:t>
       </w:r>
+      <w:bookmarkEnd w:id="111"/>
       <w:bookmarkEnd w:id="112"/>
       <w:bookmarkEnd w:id="113"/>
-      <w:bookmarkEnd w:id="114"/>
     </w:p>
     <w:p/>
     <w:p>
@@ -5635,15 +5633,44 @@
           <w:numId w:val="12"/>
         </w:numPr>
       </w:pPr>
-      <w:bookmarkStart w:id="115" w:name="_Toc192976798"/>
-      <w:bookmarkStart w:id="116" w:name="_Toc192977234"/>
-      <w:bookmarkStart w:id="117" w:name="_Toc193288329"/>
+      <w:bookmarkStart w:id="114" w:name="_Toc192976798"/>
+      <w:bookmarkStart w:id="115" w:name="_Toc192977234"/>
+      <w:bookmarkStart w:id="116" w:name="_Toc193288329"/>
       <w:r>
         <w:t>Giới Thiệu Tổng Quan về Quản Lý Dự Án</w:t>
       </w:r>
+      <w:bookmarkEnd w:id="114"/>
       <w:bookmarkEnd w:id="115"/>
       <w:bookmarkEnd w:id="116"/>
+    </w:p>
+    <w:p>
+      <w:pPr>
+        <w:pStyle w:val="Heading3"/>
+        <w:rPr>
+          <w:i w:val="0"/>
+        </w:rPr>
+      </w:pPr>
+      <w:bookmarkStart w:id="117" w:name="_Toc192977235"/>
+      <w:bookmarkStart w:id="118" w:name="_Toc193288330"/>
+      <w:r>
+        <w:rPr>
+          <w:i w:val="0"/>
+        </w:rPr>
+        <w:t>1.1.1. Khái Niệm Quản Lý Dự Án</w:t>
+      </w:r>
       <w:bookmarkEnd w:id="117"/>
+      <w:bookmarkEnd w:id="118"/>
+    </w:p>
+    <w:p>
+      <w:pPr>
+        <w:ind w:firstLine="720"/>
+      </w:pPr>
+      <w:r>
+        <w:t xml:space="preserve">Quản lý dự án là quá trình lập kế hoạch, tổ chức, thực hiện và giám sát các hoạt động nhằm đạt được mục tiêu cụ thể trong phạm vi, thời gian và ngân sách cho phép. Mục tiêu của quản lý dự án là đảm bảo dự án hoàn thành đúng tiến độ, trong phạm vi ngân </w:t>
+      </w:r>
+      <w:r>
+        <w:t>sách và đạt chất lượng yêu cầu.</w:t>
+      </w:r>
     </w:p>
     <w:p>
       <w:pPr>
@@ -5652,51 +5679,22 @@
           <w:i w:val="0"/>
         </w:rPr>
       </w:pPr>
-      <w:bookmarkStart w:id="118" w:name="_Toc192977235"/>
-      <w:bookmarkStart w:id="119" w:name="_Toc193288330"/>
+      <w:bookmarkStart w:id="119" w:name="_Toc192977236"/>
+      <w:bookmarkStart w:id="120" w:name="_Toc193288331"/>
       <w:r>
         <w:rPr>
           <w:i w:val="0"/>
         </w:rPr>
-        <w:t>1.1.1. Khái Niệm Quản Lý Dự Án</w:t>
-      </w:r>
-      <w:bookmarkEnd w:id="118"/>
+        <w:t>1.1.</w:t>
+      </w:r>
+      <w:r>
+        <w:rPr>
+          <w:i w:val="0"/>
+        </w:rPr>
+        <w:t>2. Các Yếu Tố Chính Của Quản Lý Dự Án</w:t>
+      </w:r>
       <w:bookmarkEnd w:id="119"/>
-    </w:p>
-    <w:p>
-      <w:pPr>
-        <w:ind w:firstLine="720"/>
-      </w:pPr>
-      <w:r>
-        <w:t xml:space="preserve">Quản lý dự án là quá trình lập kế hoạch, tổ chức, thực hiện và giám sát các hoạt động nhằm đạt được mục tiêu cụ thể trong phạm vi, thời gian và ngân sách cho phép. Mục tiêu của quản lý dự án là đảm bảo dự án hoàn thành đúng tiến độ, trong phạm vi ngân </w:t>
-      </w:r>
-      <w:r>
-        <w:t>sách và đạt chất lượng yêu cầu.</w:t>
-      </w:r>
-    </w:p>
-    <w:p>
-      <w:pPr>
-        <w:pStyle w:val="Heading3"/>
-        <w:rPr>
-          <w:i w:val="0"/>
-        </w:rPr>
-      </w:pPr>
-      <w:bookmarkStart w:id="120" w:name="_Toc192977236"/>
-      <w:bookmarkStart w:id="121" w:name="_Toc193288331"/>
-      <w:r>
-        <w:rPr>
-          <w:i w:val="0"/>
-        </w:rPr>
-        <w:t>1.1.</w:t>
-      </w:r>
-      <w:r>
-        <w:rPr>
-          <w:i w:val="0"/>
-        </w:rPr>
-        <w:t>2. Các Yếu Tố Chính Của Quản Lý Dự Án</w:t>
-      </w:r>
       <w:bookmarkEnd w:id="120"/>
-      <w:bookmarkEnd w:id="121"/>
     </w:p>
     <w:p>
       <w:r>
@@ -5824,8 +5822,8 @@
           <w:i w:val="0"/>
         </w:rPr>
       </w:pPr>
-      <w:bookmarkStart w:id="122" w:name="_Toc192977237"/>
-      <w:bookmarkStart w:id="123" w:name="_Toc193288332"/>
+      <w:bookmarkStart w:id="121" w:name="_Toc192977237"/>
+      <w:bookmarkStart w:id="122" w:name="_Toc193288332"/>
       <w:r>
         <w:rPr>
           <w:i w:val="0"/>
@@ -5838,8 +5836,8 @@
         </w:rPr>
         <w:t>3. Các Giai Đoạn Của Quản Lý Dự Án</w:t>
       </w:r>
+      <w:bookmarkEnd w:id="121"/>
       <w:bookmarkEnd w:id="122"/>
-      <w:bookmarkEnd w:id="123"/>
     </w:p>
     <w:p>
       <w:pPr>
@@ -5954,16 +5952,16 @@
       <w:pPr>
         <w:pStyle w:val="Heading3"/>
       </w:pPr>
-      <w:bookmarkStart w:id="124" w:name="_Toc192977238"/>
-      <w:bookmarkStart w:id="125" w:name="_Toc193288333"/>
+      <w:bookmarkStart w:id="123" w:name="_Toc192977238"/>
+      <w:bookmarkStart w:id="124" w:name="_Toc193288333"/>
       <w:r>
         <w:t>1.1.</w:t>
       </w:r>
       <w:r>
         <w:t>4. Vai Trò Của Nhà Quản Lý Dự Án</w:t>
       </w:r>
+      <w:bookmarkEnd w:id="123"/>
       <w:bookmarkEnd w:id="124"/>
-      <w:bookmarkEnd w:id="125"/>
     </w:p>
     <w:p>
       <w:pPr>
@@ -6053,16 +6051,16 @@
           <w:numId w:val="12"/>
         </w:numPr>
       </w:pPr>
-      <w:bookmarkStart w:id="126" w:name="_Toc192976799"/>
-      <w:bookmarkStart w:id="127" w:name="_Toc192977239"/>
-      <w:bookmarkStart w:id="128" w:name="_Toc193288334"/>
+      <w:bookmarkStart w:id="125" w:name="_Toc192976799"/>
+      <w:bookmarkStart w:id="126" w:name="_Toc192977239"/>
+      <w:bookmarkStart w:id="127" w:name="_Toc193288334"/>
       <w:r>
         <w:lastRenderedPageBreak/>
         <w:t>Mục Đích của Đề Tài</w:t>
       </w:r>
+      <w:bookmarkEnd w:id="125"/>
       <w:bookmarkEnd w:id="126"/>
       <w:bookmarkEnd w:id="127"/>
-      <w:bookmarkEnd w:id="128"/>
     </w:p>
     <w:p>
       <w:r>
@@ -6384,33 +6382,33 @@
           <w:numId w:val="12"/>
         </w:numPr>
       </w:pPr>
-      <w:bookmarkStart w:id="129" w:name="_Toc192976800"/>
-      <w:bookmarkStart w:id="130" w:name="_Toc192977240"/>
-      <w:bookmarkStart w:id="131" w:name="_Toc193288335"/>
+      <w:bookmarkStart w:id="128" w:name="_Toc192976800"/>
+      <w:bookmarkStart w:id="129" w:name="_Toc192977240"/>
+      <w:bookmarkStart w:id="130" w:name="_Toc193288335"/>
       <w:r>
         <w:t>Lý Do Lựa Chọn Đề Tài</w:t>
       </w:r>
+      <w:bookmarkEnd w:id="128"/>
       <w:bookmarkEnd w:id="129"/>
       <w:bookmarkEnd w:id="130"/>
+    </w:p>
+    <w:p>
+      <w:pPr>
+        <w:pStyle w:val="Heading3"/>
+        <w:rPr>
+          <w:i w:val="0"/>
+        </w:rPr>
+      </w:pPr>
+      <w:bookmarkStart w:id="131" w:name="_Toc192977241"/>
+      <w:bookmarkStart w:id="132" w:name="_Toc193288336"/>
+      <w:r>
+        <w:rPr>
+          <w:i w:val="0"/>
+        </w:rPr>
+        <w:t>1. 3.1. Tính thực tiễn và ứng dụng cao</w:t>
+      </w:r>
       <w:bookmarkEnd w:id="131"/>
-    </w:p>
-    <w:p>
-      <w:pPr>
-        <w:pStyle w:val="Heading3"/>
-        <w:rPr>
-          <w:i w:val="0"/>
-        </w:rPr>
-      </w:pPr>
-      <w:bookmarkStart w:id="132" w:name="_Toc192977241"/>
-      <w:bookmarkStart w:id="133" w:name="_Toc193288336"/>
-      <w:r>
-        <w:rPr>
-          <w:i w:val="0"/>
-        </w:rPr>
-        <w:t>1. 3.1. Tính thực tiễn và ứng dụng cao</w:t>
-      </w:r>
       <w:bookmarkEnd w:id="132"/>
-      <w:bookmarkEnd w:id="133"/>
     </w:p>
     <w:p>
       <w:pPr>
@@ -6479,16 +6477,16 @@
         </w:rPr>
         <w:br/>
       </w:r>
-      <w:bookmarkStart w:id="134" w:name="_Toc192977242"/>
-      <w:bookmarkStart w:id="135" w:name="_Toc193288337"/>
+      <w:bookmarkStart w:id="133" w:name="_Toc192977242"/>
+      <w:bookmarkStart w:id="134" w:name="_Toc193288337"/>
       <w:r>
         <w:rPr>
           <w:i w:val="0"/>
         </w:rPr>
         <w:t>1.3.2. Giải quyết các vấn đề hiện tại</w:t>
       </w:r>
+      <w:bookmarkEnd w:id="133"/>
       <w:bookmarkEnd w:id="134"/>
-      <w:bookmarkEnd w:id="135"/>
     </w:p>
     <w:p>
       <w:pPr>
@@ -6558,16 +6556,16 @@
       <w:pPr>
         <w:pStyle w:val="Heading3"/>
       </w:pPr>
-      <w:bookmarkStart w:id="136" w:name="_Toc192977243"/>
-      <w:bookmarkStart w:id="137" w:name="_Toc193288338"/>
+      <w:bookmarkStart w:id="135" w:name="_Toc192977243"/>
+      <w:bookmarkStart w:id="136" w:name="_Toc193288338"/>
       <w:r>
         <w:rPr>
           <w:i w:val="0"/>
         </w:rPr>
         <w:t>1.3.3. Ứng dụng công nghệ để nâng cao hiệu quả quản lý</w:t>
       </w:r>
+      <w:bookmarkEnd w:id="135"/>
       <w:bookmarkEnd w:id="136"/>
-      <w:bookmarkEnd w:id="137"/>
     </w:p>
     <w:p>
       <w:pPr>
@@ -6635,16 +6633,16 @@
           <w:i w:val="0"/>
         </w:rPr>
       </w:pPr>
-      <w:bookmarkStart w:id="138" w:name="_Toc192977244"/>
-      <w:bookmarkStart w:id="139" w:name="_Toc193288339"/>
+      <w:bookmarkStart w:id="137" w:name="_Toc192977244"/>
+      <w:bookmarkStart w:id="138" w:name="_Toc193288339"/>
       <w:r>
         <w:rPr>
           <w:i w:val="0"/>
         </w:rPr>
         <w:t>1.3.4. Hỗ trợ công tác nghiên cứu và phát triển kỹ năng</w:t>
       </w:r>
+      <w:bookmarkEnd w:id="137"/>
       <w:bookmarkEnd w:id="138"/>
-      <w:bookmarkEnd w:id="139"/>
     </w:p>
     <w:p>
       <w:pPr>
@@ -6716,16 +6714,16 @@
           <w:i w:val="0"/>
         </w:rPr>
       </w:pPr>
-      <w:bookmarkStart w:id="140" w:name="_Toc192977245"/>
-      <w:bookmarkStart w:id="141" w:name="_Toc193288340"/>
+      <w:bookmarkStart w:id="139" w:name="_Toc192977245"/>
+      <w:bookmarkStart w:id="140" w:name="_Toc193288340"/>
       <w:r>
         <w:rPr>
           <w:i w:val="0"/>
         </w:rPr>
         <w:t>1.3.5. Tiềm năng mở rộng và phát triển</w:t>
       </w:r>
+      <w:bookmarkEnd w:id="139"/>
       <w:bookmarkEnd w:id="140"/>
-      <w:bookmarkEnd w:id="141"/>
     </w:p>
     <w:p>
       <w:pPr>
@@ -6786,15 +6784,15 @@
       <w:pPr>
         <w:pStyle w:val="Heading2"/>
       </w:pPr>
-      <w:bookmarkStart w:id="142" w:name="_Toc192976801"/>
-      <w:bookmarkStart w:id="143" w:name="_Toc192977246"/>
-      <w:bookmarkStart w:id="144" w:name="_Toc193288341"/>
+      <w:bookmarkStart w:id="141" w:name="_Toc192976801"/>
+      <w:bookmarkStart w:id="142" w:name="_Toc192977246"/>
+      <w:bookmarkStart w:id="143" w:name="_Toc193288341"/>
       <w:r>
         <w:t>1.4. Phạm Vi và Giới Hạn của Đề Tài</w:t>
       </w:r>
+      <w:bookmarkEnd w:id="141"/>
       <w:bookmarkEnd w:id="142"/>
       <w:bookmarkEnd w:id="143"/>
-      <w:bookmarkEnd w:id="144"/>
     </w:p>
     <w:p>
       <w:pPr>
@@ -6816,9 +6814,9 @@
       <w:pPr>
         <w:pStyle w:val="Heading2"/>
       </w:pPr>
-      <w:bookmarkStart w:id="145" w:name="_Toc192976802"/>
-      <w:bookmarkStart w:id="146" w:name="_Toc192977247"/>
-      <w:bookmarkStart w:id="147" w:name="_Toc193288342"/>
+      <w:bookmarkStart w:id="144" w:name="_Toc192976802"/>
+      <w:bookmarkStart w:id="145" w:name="_Toc192977247"/>
+      <w:bookmarkStart w:id="146" w:name="_Toc193288342"/>
       <w:r>
         <w:lastRenderedPageBreak/>
         <w:t>1.5.</w:t>
@@ -6826,21 +6824,21 @@
       <w:r>
         <w:t>Phương Pháp Nghiên Cứu</w:t>
       </w:r>
+      <w:bookmarkEnd w:id="144"/>
       <w:bookmarkEnd w:id="145"/>
       <w:bookmarkEnd w:id="146"/>
+    </w:p>
+    <w:p>
+      <w:pPr>
+        <w:pStyle w:val="Heading3"/>
+      </w:pPr>
+      <w:bookmarkStart w:id="147" w:name="_Toc192977248"/>
+      <w:bookmarkStart w:id="148" w:name="_Toc193288343"/>
+      <w:r>
+        <w:t>1.5.1 Nghiên cứu tài liệu</w:t>
+      </w:r>
       <w:bookmarkEnd w:id="147"/>
-    </w:p>
-    <w:p>
-      <w:pPr>
-        <w:pStyle w:val="Heading3"/>
-      </w:pPr>
-      <w:bookmarkStart w:id="148" w:name="_Toc192977248"/>
-      <w:bookmarkStart w:id="149" w:name="_Toc193288343"/>
-      <w:r>
-        <w:t>1.5.1 Nghiên cứu tài liệu</w:t>
-      </w:r>
       <w:bookmarkEnd w:id="148"/>
-      <w:bookmarkEnd w:id="149"/>
     </w:p>
     <w:p>
       <w:pPr>
@@ -6972,16 +6970,16 @@
       <w:pPr>
         <w:pStyle w:val="Heading3"/>
       </w:pPr>
-      <w:bookmarkStart w:id="150" w:name="_Toc192977249"/>
-      <w:bookmarkStart w:id="151" w:name="_Toc193288344"/>
+      <w:bookmarkStart w:id="149" w:name="_Toc192977249"/>
+      <w:bookmarkStart w:id="150" w:name="_Toc193288344"/>
       <w:r>
         <w:t>1.5.</w:t>
       </w:r>
       <w:r>
         <w:t>2. Phương pháp phân tích và thiết kế hệ thống</w:t>
       </w:r>
+      <w:bookmarkEnd w:id="149"/>
       <w:bookmarkEnd w:id="150"/>
-      <w:bookmarkEnd w:id="151"/>
     </w:p>
     <w:p>
       <w:pPr>
@@ -7149,16 +7147,16 @@
       <w:pPr>
         <w:pStyle w:val="Heading3"/>
       </w:pPr>
-      <w:bookmarkStart w:id="152" w:name="_Toc192977250"/>
-      <w:bookmarkStart w:id="153" w:name="_Toc193288345"/>
+      <w:bookmarkStart w:id="151" w:name="_Toc192977250"/>
+      <w:bookmarkStart w:id="152" w:name="_Toc193288345"/>
       <w:r>
         <w:t>1.5.</w:t>
       </w:r>
       <w:r>
         <w:t>3. Phương pháp xây dựng và triển khai</w:t>
       </w:r>
+      <w:bookmarkEnd w:id="151"/>
       <w:bookmarkEnd w:id="152"/>
-      <w:bookmarkEnd w:id="153"/>
     </w:p>
     <w:p>
       <w:pPr>
@@ -7290,16 +7288,16 @@
       <w:pPr>
         <w:pStyle w:val="Heading3"/>
       </w:pPr>
-      <w:bookmarkStart w:id="154" w:name="_Toc192977251"/>
-      <w:bookmarkStart w:id="155" w:name="_Toc193288346"/>
+      <w:bookmarkStart w:id="153" w:name="_Toc192977251"/>
+      <w:bookmarkStart w:id="154" w:name="_Toc193288346"/>
       <w:r>
         <w:t>1.5.</w:t>
       </w:r>
       <w:r>
         <w:t>4. Phương pháp kiểm thử và đánh giá</w:t>
       </w:r>
+      <w:bookmarkEnd w:id="153"/>
       <w:bookmarkEnd w:id="154"/>
-      <w:bookmarkEnd w:id="155"/>
     </w:p>
     <w:p>
       <w:pPr>
@@ -7464,48 +7462,48 @@
           <w:szCs w:val="36"/>
         </w:rPr>
       </w:pPr>
-      <w:bookmarkStart w:id="156" w:name="_Toc192976803"/>
-      <w:bookmarkStart w:id="157" w:name="_Toc192977252"/>
-      <w:bookmarkStart w:id="158" w:name="_Toc193288347"/>
+      <w:bookmarkStart w:id="155" w:name="_Toc192976803"/>
+      <w:bookmarkStart w:id="156" w:name="_Toc192977252"/>
+      <w:bookmarkStart w:id="157" w:name="_Toc193288347"/>
       <w:r>
         <w:lastRenderedPageBreak/>
         <w:t>Chương 2: Phân Tích và Thiết Kế Cơ Sở Dữ Liệu</w:t>
       </w:r>
+      <w:bookmarkEnd w:id="155"/>
       <w:bookmarkEnd w:id="156"/>
       <w:bookmarkEnd w:id="157"/>
+    </w:p>
+    <w:p>
+      <w:pPr>
+        <w:pStyle w:val="Heading2"/>
+      </w:pPr>
+      <w:bookmarkStart w:id="158" w:name="_Toc192976804"/>
+      <w:bookmarkStart w:id="159" w:name="_Toc192977253"/>
+      <w:bookmarkStart w:id="160" w:name="_Toc193288348"/>
+      <w:r>
+        <w:t>2.1. Xác Định Các Yêu Cầu Của Hệ Thống</w:t>
+      </w:r>
       <w:bookmarkEnd w:id="158"/>
-    </w:p>
-    <w:p>
-      <w:pPr>
-        <w:pStyle w:val="Heading2"/>
-      </w:pPr>
-      <w:bookmarkStart w:id="159" w:name="_Toc192976804"/>
-      <w:bookmarkStart w:id="160" w:name="_Toc192977253"/>
-      <w:bookmarkStart w:id="161" w:name="_Toc193288348"/>
-      <w:r>
-        <w:t>2.1. Xác Định Các Yêu Cầu Của Hệ Thống</w:t>
-      </w:r>
       <w:bookmarkEnd w:id="159"/>
       <w:bookmarkEnd w:id="160"/>
+    </w:p>
+    <w:p>
+      <w:pPr>
+        <w:pStyle w:val="Heading3"/>
+        <w:rPr>
+          <w:i w:val="0"/>
+        </w:rPr>
+      </w:pPr>
+      <w:bookmarkStart w:id="161" w:name="_Toc192977254"/>
+      <w:bookmarkStart w:id="162" w:name="_Toc193288349"/>
+      <w:r>
+        <w:rPr>
+          <w:i w:val="0"/>
+        </w:rPr>
+        <w:t>2.1.1. Yêu cầu chức năng</w:t>
+      </w:r>
       <w:bookmarkEnd w:id="161"/>
-    </w:p>
-    <w:p>
-      <w:pPr>
-        <w:pStyle w:val="Heading3"/>
-        <w:rPr>
-          <w:i w:val="0"/>
-        </w:rPr>
-      </w:pPr>
-      <w:bookmarkStart w:id="162" w:name="_Toc192977254"/>
-      <w:bookmarkStart w:id="163" w:name="_Toc193288349"/>
-      <w:r>
-        <w:rPr>
-          <w:i w:val="0"/>
-        </w:rPr>
-        <w:t>2.1.1. Yêu cầu chức năng</w:t>
-      </w:r>
       <w:bookmarkEnd w:id="162"/>
-      <w:bookmarkEnd w:id="163"/>
     </w:p>
     <w:p>
       <w:r>
@@ -7835,16 +7833,16 @@
           <w:i w:val="0"/>
         </w:rPr>
       </w:pPr>
-      <w:bookmarkStart w:id="164" w:name="_Toc192977255"/>
-      <w:bookmarkStart w:id="165" w:name="_Toc193288350"/>
+      <w:bookmarkStart w:id="163" w:name="_Toc192977255"/>
+      <w:bookmarkStart w:id="164" w:name="_Toc193288350"/>
       <w:r>
         <w:rPr>
           <w:i w:val="0"/>
         </w:rPr>
         <w:t>2.1.2. Yêu cầu phi chức năng</w:t>
       </w:r>
+      <w:bookmarkEnd w:id="163"/>
       <w:bookmarkEnd w:id="164"/>
-      <w:bookmarkEnd w:id="165"/>
     </w:p>
     <w:p>
       <w:r>
@@ -8010,15 +8008,15 @@
       <w:pPr>
         <w:pStyle w:val="Heading2"/>
       </w:pPr>
-      <w:bookmarkStart w:id="166" w:name="_Toc192976805"/>
-      <w:bookmarkStart w:id="167" w:name="_Toc192977256"/>
-      <w:bookmarkStart w:id="168" w:name="_Toc193288351"/>
+      <w:bookmarkStart w:id="165" w:name="_Toc192976805"/>
+      <w:bookmarkStart w:id="166" w:name="_Toc192977256"/>
+      <w:bookmarkStart w:id="167" w:name="_Toc193288351"/>
       <w:r>
         <w:t>2.2. Thiết Kế Mô Hình Dữ Liệu (ERD)</w:t>
       </w:r>
+      <w:bookmarkEnd w:id="165"/>
       <w:bookmarkEnd w:id="166"/>
       <w:bookmarkEnd w:id="167"/>
-      <w:bookmarkEnd w:id="168"/>
     </w:p>
     <w:p>
       <w:r>
@@ -8026,10 +8024,10 @@
           <w:noProof/>
         </w:rPr>
         <w:drawing>
-          <wp:inline distT="0" distB="0" distL="0" distR="0" wp14:anchorId="545B635C" wp14:editId="6FD3FE28">
-            <wp:extent cx="6151880" cy="4044950"/>
+          <wp:inline distT="0" distB="0" distL="0" distR="0" wp14:anchorId="5EE2531D" wp14:editId="7A8DFC2B">
+            <wp:extent cx="6151880" cy="3662045"/>
             <wp:effectExtent l="0" t="0" r="1270" b="0"/>
-            <wp:docPr id="1" name="Picture 1"/>
+            <wp:docPr id="12" name="Picture 12"/>
             <wp:cNvGraphicFramePr>
               <a:graphicFrameLocks xmlns:a="http://schemas.openxmlformats.org/drawingml/2006/main" noChangeAspect="1"/>
             </wp:cNvGraphicFramePr>
@@ -8037,7 +8035,7 @@
               <a:graphicData uri="http://schemas.openxmlformats.org/drawingml/2006/picture">
                 <pic:pic xmlns:pic="http://schemas.openxmlformats.org/drawingml/2006/picture">
                   <pic:nvPicPr>
-                    <pic:cNvPr id="1" name="Screenshot 2025-03-15 220015.png"/>
+                    <pic:cNvPr id="12" name="Screenshot 2025-03-19 153923.png"/>
                     <pic:cNvPicPr/>
                   </pic:nvPicPr>
                   <pic:blipFill>
@@ -8055,7 +8053,7 @@
                   <pic:spPr>
                     <a:xfrm>
                       <a:off x="0" y="0"/>
-                      <a:ext cx="6151880" cy="4044950"/>
+                      <a:ext cx="6151880" cy="3662045"/>
                     </a:xfrm>
                     <a:prstGeom prst="rect">
                       <a:avLst/>
@@ -8067,6 +8065,8 @@
           </wp:inline>
         </w:drawing>
       </w:r>
+      <w:bookmarkStart w:id="168" w:name="_GoBack"/>
+      <w:bookmarkEnd w:id="168"/>
     </w:p>
     <w:p>
       <w:pPr>
@@ -32456,7 +32456,7 @@
         <w:sz w:val="20"/>
         <w:szCs w:val="20"/>
       </w:rPr>
-      <w:t>5</w:t>
+      <w:t>14</w:t>
     </w:r>
     <w:r>
       <w:rPr>
@@ -38015,7 +38015,7 @@
 </file>
 
 <file path=customXml/itemProps1.xml><?xml version="1.0" encoding="utf-8"?>
-<ds:datastoreItem xmlns:ds="http://schemas.openxmlformats.org/officeDocument/2006/customXml" ds:itemID="{583BE007-FD00-4F6E-9496-BC4FAD084066}">
+<ds:datastoreItem xmlns:ds="http://schemas.openxmlformats.org/officeDocument/2006/customXml" ds:itemID="{D7AEA776-A2B2-4BAF-8104-D89904604CCA}">
   <ds:schemaRefs>
     <ds:schemaRef ds:uri="http://schemas.openxmlformats.org/officeDocument/2006/bibliography"/>
   </ds:schemaRefs>
